--- a/Java_Documentation/9. Array - 2.docx
+++ b/Java_Documentation/9. Array - 2.docx
@@ -117,7 +117,25 @@
           <w:szCs w:val="36"/>
           <w:lang w:val="en-US"/>
         </w:rPr>
-        <w:t>Scanner sc = new Scanner</w:t>
+        <w:t xml:space="preserve">Scanner </w:t>
+      </w:r>
+      <w:proofErr w:type="spellStart"/>
+      <w:r>
+        <w:rPr>
+          <w:sz w:val="36"/>
+          <w:szCs w:val="36"/>
+          <w:lang w:val="en-US"/>
+        </w:rPr>
+        <w:t>sc</w:t>
+      </w:r>
+      <w:proofErr w:type="spellEnd"/>
+      <w:r>
+        <w:rPr>
+          <w:sz w:val="36"/>
+          <w:szCs w:val="36"/>
+          <w:lang w:val="en-US"/>
+        </w:rPr>
+        <w:t xml:space="preserve"> = new Scanner</w:t>
       </w:r>
       <w:r>
         <w:rPr>
@@ -217,7 +235,27 @@
           <w:szCs w:val="36"/>
           <w:lang w:val="en-US"/>
         </w:rPr>
-        <w:t>int a = sc.nextInt();</w:t>
+        <w:t xml:space="preserve">int a = </w:t>
+      </w:r>
+      <w:proofErr w:type="spellStart"/>
+      <w:proofErr w:type="gramStart"/>
+      <w:r>
+        <w:rPr>
+          <w:sz w:val="36"/>
+          <w:szCs w:val="36"/>
+          <w:lang w:val="en-US"/>
+        </w:rPr>
+        <w:t>sc.nextInt</w:t>
+      </w:r>
+      <w:proofErr w:type="spellEnd"/>
+      <w:proofErr w:type="gramEnd"/>
+      <w:r>
+        <w:rPr>
+          <w:sz w:val="36"/>
+          <w:szCs w:val="36"/>
+          <w:lang w:val="en-US"/>
+        </w:rPr>
+        <w:t>();</w:t>
       </w:r>
     </w:p>
     <w:p>
@@ -293,13 +331,23 @@
           <w:lang w:val="en-US"/>
         </w:rPr>
       </w:pPr>
-      <w:r>
-        <w:rPr>
-          <w:sz w:val="36"/>
-          <w:szCs w:val="36"/>
-          <w:lang w:val="en-US"/>
-        </w:rPr>
-        <w:t xml:space="preserve">Eg: </w:t>
+      <w:proofErr w:type="spellStart"/>
+      <w:r>
+        <w:rPr>
+          <w:sz w:val="36"/>
+          <w:szCs w:val="36"/>
+          <w:lang w:val="en-US"/>
+        </w:rPr>
+        <w:t>Eg</w:t>
+      </w:r>
+      <w:proofErr w:type="spellEnd"/>
+      <w:r>
+        <w:rPr>
+          <w:sz w:val="36"/>
+          <w:szCs w:val="36"/>
+          <w:lang w:val="en-US"/>
+        </w:rPr>
+        <w:t xml:space="preserve">: </w:t>
       </w:r>
       <w:r>
         <w:rPr>
@@ -363,13 +411,23 @@
           <w:lang w:val="en-US"/>
         </w:rPr>
       </w:pPr>
-      <w:r>
-        <w:rPr>
-          <w:sz w:val="36"/>
-          <w:szCs w:val="36"/>
-          <w:lang w:val="en-US"/>
-        </w:rPr>
-        <w:t>Eg: Array_1_Dimensional_Eg2</w:t>
+      <w:proofErr w:type="spellStart"/>
+      <w:r>
+        <w:rPr>
+          <w:sz w:val="36"/>
+          <w:szCs w:val="36"/>
+          <w:lang w:val="en-US"/>
+        </w:rPr>
+        <w:t>Eg</w:t>
+      </w:r>
+      <w:proofErr w:type="spellEnd"/>
+      <w:r>
+        <w:rPr>
+          <w:sz w:val="36"/>
+          <w:szCs w:val="36"/>
+          <w:lang w:val="en-US"/>
+        </w:rPr>
+        <w:t>: Array_1_Dimensional_Eg2</w:t>
       </w:r>
     </w:p>
     <w:p>
@@ -409,13 +467,23 @@
           <w:lang w:val="en-US"/>
         </w:rPr>
       </w:pPr>
-      <w:r>
-        <w:rPr>
-          <w:sz w:val="36"/>
-          <w:szCs w:val="36"/>
-          <w:lang w:val="en-US"/>
-        </w:rPr>
-        <w:t>Eg: Array_1_Dimensional_Eg3</w:t>
+      <w:proofErr w:type="spellStart"/>
+      <w:r>
+        <w:rPr>
+          <w:sz w:val="36"/>
+          <w:szCs w:val="36"/>
+          <w:lang w:val="en-US"/>
+        </w:rPr>
+        <w:t>Eg</w:t>
+      </w:r>
+      <w:proofErr w:type="spellEnd"/>
+      <w:r>
+        <w:rPr>
+          <w:sz w:val="36"/>
+          <w:szCs w:val="36"/>
+          <w:lang w:val="en-US"/>
+        </w:rPr>
+        <w:t>: Array_1_Dimensional_Eg3</w:t>
       </w:r>
     </w:p>
     <w:p>
@@ -454,13 +522,23 @@
           <w:lang w:val="en-US"/>
         </w:rPr>
       </w:pPr>
-      <w:r>
-        <w:rPr>
-          <w:sz w:val="36"/>
-          <w:szCs w:val="36"/>
-          <w:lang w:val="en-US"/>
-        </w:rPr>
-        <w:t>Eg: Array_1_Dimensional_Eg4</w:t>
+      <w:proofErr w:type="spellStart"/>
+      <w:r>
+        <w:rPr>
+          <w:sz w:val="36"/>
+          <w:szCs w:val="36"/>
+          <w:lang w:val="en-US"/>
+        </w:rPr>
+        <w:t>Eg</w:t>
+      </w:r>
+      <w:proofErr w:type="spellEnd"/>
+      <w:r>
+        <w:rPr>
+          <w:sz w:val="36"/>
+          <w:szCs w:val="36"/>
+          <w:lang w:val="en-US"/>
+        </w:rPr>
+        <w:t>: Array_1_Dimensional_Eg4</w:t>
       </w:r>
     </w:p>
     <w:p>
@@ -525,13 +603,23 @@
           <w:lang w:val="en-US"/>
         </w:rPr>
       </w:pPr>
-      <w:r>
-        <w:rPr>
-          <w:sz w:val="36"/>
-          <w:szCs w:val="36"/>
-          <w:lang w:val="en-US"/>
-        </w:rPr>
-        <w:t>Eg: Array_2_Dimensional_Eg2</w:t>
+      <w:proofErr w:type="spellStart"/>
+      <w:r>
+        <w:rPr>
+          <w:sz w:val="36"/>
+          <w:szCs w:val="36"/>
+          <w:lang w:val="en-US"/>
+        </w:rPr>
+        <w:t>Eg</w:t>
+      </w:r>
+      <w:proofErr w:type="spellEnd"/>
+      <w:r>
+        <w:rPr>
+          <w:sz w:val="36"/>
+          <w:szCs w:val="36"/>
+          <w:lang w:val="en-US"/>
+        </w:rPr>
+        <w:t>: Array_2_Dimensional_Eg2</w:t>
       </w:r>
     </w:p>
     <w:p>
@@ -605,6 +693,8 @@
           <w:lang w:val="en-US"/>
         </w:rPr>
       </w:pPr>
+      <w:proofErr w:type="spellStart"/>
+      <w:proofErr w:type="gramStart"/>
       <w:r>
         <w:rPr>
           <w:sz w:val="36"/>
@@ -627,7 +717,17 @@
           <w:szCs w:val="36"/>
           <w:lang w:val="en-US"/>
         </w:rPr>
-        <w:t xml:space="preserve">.length </w:t>
+        <w:t>.length</w:t>
+      </w:r>
+      <w:proofErr w:type="spellEnd"/>
+      <w:proofErr w:type="gramEnd"/>
+      <w:r>
+        <w:rPr>
+          <w:sz w:val="36"/>
+          <w:szCs w:val="36"/>
+          <w:lang w:val="en-US"/>
+        </w:rPr>
+        <w:t xml:space="preserve"> </w:t>
       </w:r>
       <w:r>
         <w:rPr>
@@ -651,18 +751,37 @@
           <w:szCs w:val="36"/>
           <w:lang w:val="en-US"/>
         </w:rPr>
-        <w:t xml:space="preserve">size of the i which is 3 here. </w:t>
-      </w:r>
-    </w:p>
-    <w:p>
-      <w:pPr>
-        <w:jc w:val="both"/>
-        <w:rPr>
-          <w:sz w:val="36"/>
-          <w:szCs w:val="36"/>
-          <w:lang w:val="en-US"/>
-        </w:rPr>
-      </w:pPr>
+        <w:t xml:space="preserve">size of the </w:t>
+      </w:r>
+      <w:proofErr w:type="spellStart"/>
+      <w:r>
+        <w:rPr>
+          <w:sz w:val="36"/>
+          <w:szCs w:val="36"/>
+          <w:lang w:val="en-US"/>
+        </w:rPr>
+        <w:t>i</w:t>
+      </w:r>
+      <w:proofErr w:type="spellEnd"/>
+      <w:r>
+        <w:rPr>
+          <w:sz w:val="36"/>
+          <w:szCs w:val="36"/>
+          <w:lang w:val="en-US"/>
+        </w:rPr>
+        <w:t xml:space="preserve"> which is 3 here. </w:t>
+      </w:r>
+    </w:p>
+    <w:p>
+      <w:pPr>
+        <w:jc w:val="both"/>
+        <w:rPr>
+          <w:sz w:val="36"/>
+          <w:szCs w:val="36"/>
+          <w:lang w:val="en-US"/>
+        </w:rPr>
+      </w:pPr>
+      <w:proofErr w:type="spellStart"/>
       <w:r>
         <w:rPr>
           <w:sz w:val="36"/>
@@ -670,7 +789,44 @@
           <w:lang w:val="en-US"/>
         </w:rPr>
         <w:lastRenderedPageBreak/>
-        <w:t xml:space="preserve">ar[i].length gives the length </w:t>
+        <w:t>ar</w:t>
+      </w:r>
+      <w:proofErr w:type="spellEnd"/>
+      <w:r>
+        <w:rPr>
+          <w:sz w:val="36"/>
+          <w:szCs w:val="36"/>
+          <w:lang w:val="en-US"/>
+        </w:rPr>
+        <w:t>[</w:t>
+      </w:r>
+      <w:proofErr w:type="spellStart"/>
+      <w:r>
+        <w:rPr>
+          <w:sz w:val="36"/>
+          <w:szCs w:val="36"/>
+          <w:lang w:val="en-US"/>
+        </w:rPr>
+        <w:t>i</w:t>
+      </w:r>
+      <w:proofErr w:type="spellEnd"/>
+      <w:proofErr w:type="gramStart"/>
+      <w:r>
+        <w:rPr>
+          <w:sz w:val="36"/>
+          <w:szCs w:val="36"/>
+          <w:lang w:val="en-US"/>
+        </w:rPr>
+        <w:t>].length</w:t>
+      </w:r>
+      <w:proofErr w:type="gramEnd"/>
+      <w:r>
+        <w:rPr>
+          <w:sz w:val="36"/>
+          <w:szCs w:val="36"/>
+          <w:lang w:val="en-US"/>
+        </w:rPr>
+        <w:t xml:space="preserve"> gives the length </w:t>
       </w:r>
       <w:r>
         <w:rPr>
@@ -697,13 +853,51 @@
           <w:szCs w:val="36"/>
         </w:rPr>
       </w:pPr>
-      <w:r>
-        <w:rPr>
-          <w:sz w:val="36"/>
-          <w:szCs w:val="36"/>
-          <w:lang w:val="en-US"/>
-        </w:rPr>
-        <w:t xml:space="preserve">Eg: ar[0] </w:t>
+      <w:proofErr w:type="spellStart"/>
+      <w:r>
+        <w:rPr>
+          <w:sz w:val="36"/>
+          <w:szCs w:val="36"/>
+          <w:lang w:val="en-US"/>
+        </w:rPr>
+        <w:t>Eg</w:t>
+      </w:r>
+      <w:proofErr w:type="spellEnd"/>
+      <w:r>
+        <w:rPr>
+          <w:sz w:val="36"/>
+          <w:szCs w:val="36"/>
+          <w:lang w:val="en-US"/>
+        </w:rPr>
+        <w:t xml:space="preserve">: </w:t>
+      </w:r>
+      <w:proofErr w:type="spellStart"/>
+      <w:proofErr w:type="gramStart"/>
+      <w:r>
+        <w:rPr>
+          <w:sz w:val="36"/>
+          <w:szCs w:val="36"/>
+          <w:lang w:val="en-US"/>
+        </w:rPr>
+        <w:t>ar</w:t>
+      </w:r>
+      <w:proofErr w:type="spellEnd"/>
+      <w:r>
+        <w:rPr>
+          <w:sz w:val="36"/>
+          <w:szCs w:val="36"/>
+          <w:lang w:val="en-US"/>
+        </w:rPr>
+        <w:t>[</w:t>
+      </w:r>
+      <w:proofErr w:type="gramEnd"/>
+      <w:r>
+        <w:rPr>
+          <w:sz w:val="36"/>
+          <w:szCs w:val="36"/>
+          <w:lang w:val="en-US"/>
+        </w:rPr>
+        <w:t xml:space="preserve">0] </w:t>
       </w:r>
       <w:r>
         <w:rPr>
@@ -731,13 +925,33 @@
         </w:rPr>
         <w:t xml:space="preserve">      </w:t>
       </w:r>
-      <w:r>
-        <w:rPr>
-          <w:sz w:val="36"/>
-          <w:szCs w:val="36"/>
-          <w:lang w:val="en-US"/>
-        </w:rPr>
-        <w:t>ar[1] length is 4</w:t>
+      <w:proofErr w:type="spellStart"/>
+      <w:proofErr w:type="gramStart"/>
+      <w:r>
+        <w:rPr>
+          <w:sz w:val="36"/>
+          <w:szCs w:val="36"/>
+          <w:lang w:val="en-US"/>
+        </w:rPr>
+        <w:t>ar</w:t>
+      </w:r>
+      <w:proofErr w:type="spellEnd"/>
+      <w:r>
+        <w:rPr>
+          <w:sz w:val="36"/>
+          <w:szCs w:val="36"/>
+          <w:lang w:val="en-US"/>
+        </w:rPr>
+        <w:t>[</w:t>
+      </w:r>
+      <w:proofErr w:type="gramEnd"/>
+      <w:r>
+        <w:rPr>
+          <w:sz w:val="36"/>
+          <w:szCs w:val="36"/>
+          <w:lang w:val="en-US"/>
+        </w:rPr>
+        <w:t>1] length is 4</w:t>
       </w:r>
     </w:p>
     <w:p>
@@ -757,13 +971,33 @@
         </w:rPr>
         <w:t xml:space="preserve">      </w:t>
       </w:r>
-      <w:r>
-        <w:rPr>
-          <w:sz w:val="36"/>
-          <w:szCs w:val="36"/>
-          <w:lang w:val="en-US"/>
-        </w:rPr>
-        <w:t>ar[2] length is 4</w:t>
+      <w:proofErr w:type="spellStart"/>
+      <w:proofErr w:type="gramStart"/>
+      <w:r>
+        <w:rPr>
+          <w:sz w:val="36"/>
+          <w:szCs w:val="36"/>
+          <w:lang w:val="en-US"/>
+        </w:rPr>
+        <w:t>ar</w:t>
+      </w:r>
+      <w:proofErr w:type="spellEnd"/>
+      <w:r>
+        <w:rPr>
+          <w:sz w:val="36"/>
+          <w:szCs w:val="36"/>
+          <w:lang w:val="en-US"/>
+        </w:rPr>
+        <w:t>[</w:t>
+      </w:r>
+      <w:proofErr w:type="gramEnd"/>
+      <w:r>
+        <w:rPr>
+          <w:sz w:val="36"/>
+          <w:szCs w:val="36"/>
+          <w:lang w:val="en-US"/>
+        </w:rPr>
+        <w:t>2] length is 4</w:t>
       </w:r>
     </w:p>
     <w:p>
@@ -807,7 +1041,25 @@
           <w:szCs w:val="36"/>
           <w:lang w:val="en-US"/>
         </w:rPr>
-        <w:t>the outer for loop value i =</w:t>
+        <w:t xml:space="preserve">the outer for loop value </w:t>
+      </w:r>
+      <w:proofErr w:type="spellStart"/>
+      <w:r>
+        <w:rPr>
+          <w:sz w:val="36"/>
+          <w:szCs w:val="36"/>
+          <w:lang w:val="en-US"/>
+        </w:rPr>
+        <w:t>i</w:t>
+      </w:r>
+      <w:proofErr w:type="spellEnd"/>
+      <w:r>
+        <w:rPr>
+          <w:sz w:val="36"/>
+          <w:szCs w:val="36"/>
+          <w:lang w:val="en-US"/>
+        </w:rPr>
+        <w:t xml:space="preserve"> =</w:t>
       </w:r>
       <w:r>
         <w:rPr>
@@ -839,23 +1091,61 @@
           <w:szCs w:val="36"/>
           <w:lang w:val="en-US"/>
         </w:rPr>
-        <w:t>runs until a[i]</w:t>
-      </w:r>
-      <w:r>
-        <w:rPr>
-          <w:sz w:val="36"/>
-          <w:szCs w:val="36"/>
-          <w:lang w:val="en-US"/>
-        </w:rPr>
-        <w:t xml:space="preserve">.length which is j length </w:t>
-      </w:r>
-      <w:r>
-        <w:rPr>
-          <w:sz w:val="36"/>
-          <w:szCs w:val="36"/>
-          <w:lang w:val="en-US"/>
-        </w:rPr>
-        <w:t>i.e is 4</w:t>
+        <w:t>runs until a[</w:t>
+      </w:r>
+      <w:proofErr w:type="spellStart"/>
+      <w:r>
+        <w:rPr>
+          <w:sz w:val="36"/>
+          <w:szCs w:val="36"/>
+          <w:lang w:val="en-US"/>
+        </w:rPr>
+        <w:t>i</w:t>
+      </w:r>
+      <w:proofErr w:type="spellEnd"/>
+      <w:proofErr w:type="gramStart"/>
+      <w:r>
+        <w:rPr>
+          <w:sz w:val="36"/>
+          <w:szCs w:val="36"/>
+          <w:lang w:val="en-US"/>
+        </w:rPr>
+        <w:t>]</w:t>
+      </w:r>
+      <w:r>
+        <w:rPr>
+          <w:sz w:val="36"/>
+          <w:szCs w:val="36"/>
+          <w:lang w:val="en-US"/>
+        </w:rPr>
+        <w:t>.length</w:t>
+      </w:r>
+      <w:proofErr w:type="gramEnd"/>
+      <w:r>
+        <w:rPr>
+          <w:sz w:val="36"/>
+          <w:szCs w:val="36"/>
+          <w:lang w:val="en-US"/>
+        </w:rPr>
+        <w:t xml:space="preserve"> which is j length </w:t>
+      </w:r>
+      <w:proofErr w:type="spellStart"/>
+      <w:r>
+        <w:rPr>
+          <w:sz w:val="36"/>
+          <w:szCs w:val="36"/>
+          <w:lang w:val="en-US"/>
+        </w:rPr>
+        <w:t>i.e</w:t>
+      </w:r>
+      <w:proofErr w:type="spellEnd"/>
+      <w:r>
+        <w:rPr>
+          <w:sz w:val="36"/>
+          <w:szCs w:val="36"/>
+          <w:lang w:val="en-US"/>
+        </w:rPr>
+        <w:t xml:space="preserve"> is 4</w:t>
       </w:r>
       <w:r>
         <w:rPr>
@@ -881,25 +1171,53 @@
           <w:szCs w:val="36"/>
           <w:lang w:val="en-US"/>
         </w:rPr>
-        <w:t>a[i][j]</w:t>
-      </w:r>
-    </w:p>
-    <w:p>
-      <w:pPr>
-        <w:jc w:val="both"/>
-        <w:rPr>
-          <w:sz w:val="36"/>
-          <w:szCs w:val="36"/>
-          <w:lang w:val="en-US"/>
-        </w:rPr>
-      </w:pPr>
-      <w:r>
-        <w:rPr>
-          <w:sz w:val="36"/>
-          <w:szCs w:val="36"/>
-          <w:lang w:val="en-US"/>
-        </w:rPr>
-        <w:t>a[0][</w:t>
+        <w:t>a[</w:t>
+      </w:r>
+      <w:proofErr w:type="spellStart"/>
+      <w:r>
+        <w:rPr>
+          <w:sz w:val="36"/>
+          <w:szCs w:val="36"/>
+          <w:lang w:val="en-US"/>
+        </w:rPr>
+        <w:t>i</w:t>
+      </w:r>
+      <w:proofErr w:type="spellEnd"/>
+      <w:r>
+        <w:rPr>
+          <w:sz w:val="36"/>
+          <w:szCs w:val="36"/>
+          <w:lang w:val="en-US"/>
+        </w:rPr>
+        <w:t>][j]</w:t>
+      </w:r>
+    </w:p>
+    <w:p>
+      <w:pPr>
+        <w:jc w:val="both"/>
+        <w:rPr>
+          <w:sz w:val="36"/>
+          <w:szCs w:val="36"/>
+          <w:lang w:val="en-US"/>
+        </w:rPr>
+      </w:pPr>
+      <w:proofErr w:type="gramStart"/>
+      <w:r>
+        <w:rPr>
+          <w:sz w:val="36"/>
+          <w:szCs w:val="36"/>
+          <w:lang w:val="en-US"/>
+        </w:rPr>
+        <w:t>a[</w:t>
+      </w:r>
+      <w:proofErr w:type="gramEnd"/>
+      <w:r>
+        <w:rPr>
+          <w:sz w:val="36"/>
+          <w:szCs w:val="36"/>
+          <w:lang w:val="en-US"/>
+        </w:rPr>
+        <w:t>0][</w:t>
       </w:r>
       <w:r>
         <w:rPr>
@@ -935,13 +1253,23 @@
           <w:lang w:val="en-US"/>
         </w:rPr>
       </w:pPr>
-      <w:r>
-        <w:rPr>
-          <w:sz w:val="36"/>
-          <w:szCs w:val="36"/>
-          <w:lang w:val="en-US"/>
-        </w:rPr>
-        <w:t>a[0][1]</w:t>
+      <w:proofErr w:type="gramStart"/>
+      <w:r>
+        <w:rPr>
+          <w:sz w:val="36"/>
+          <w:szCs w:val="36"/>
+          <w:lang w:val="en-US"/>
+        </w:rPr>
+        <w:t>a[</w:t>
+      </w:r>
+      <w:proofErr w:type="gramEnd"/>
+      <w:r>
+        <w:rPr>
+          <w:sz w:val="36"/>
+          <w:szCs w:val="36"/>
+          <w:lang w:val="en-US"/>
+        </w:rPr>
+        <w:t>0][1]</w:t>
       </w:r>
       <w:r>
         <w:rPr>
@@ -961,13 +1289,23 @@
           <w:lang w:val="en-US"/>
         </w:rPr>
       </w:pPr>
-      <w:r>
-        <w:rPr>
-          <w:sz w:val="36"/>
-          <w:szCs w:val="36"/>
-          <w:lang w:val="en-US"/>
-        </w:rPr>
-        <w:t>a[0][2]</w:t>
+      <w:proofErr w:type="gramStart"/>
+      <w:r>
+        <w:rPr>
+          <w:sz w:val="36"/>
+          <w:szCs w:val="36"/>
+          <w:lang w:val="en-US"/>
+        </w:rPr>
+        <w:t>a[</w:t>
+      </w:r>
+      <w:proofErr w:type="gramEnd"/>
+      <w:r>
+        <w:rPr>
+          <w:sz w:val="36"/>
+          <w:szCs w:val="36"/>
+          <w:lang w:val="en-US"/>
+        </w:rPr>
+        <w:t>0][2]</w:t>
       </w:r>
       <w:r>
         <w:rPr>
@@ -987,13 +1325,23 @@
           <w:lang w:val="en-US"/>
         </w:rPr>
       </w:pPr>
-      <w:r>
-        <w:rPr>
-          <w:sz w:val="36"/>
-          <w:szCs w:val="36"/>
-          <w:lang w:val="en-US"/>
-        </w:rPr>
-        <w:t>a[0][3]</w:t>
+      <w:proofErr w:type="gramStart"/>
+      <w:r>
+        <w:rPr>
+          <w:sz w:val="36"/>
+          <w:szCs w:val="36"/>
+          <w:lang w:val="en-US"/>
+        </w:rPr>
+        <w:t>a[</w:t>
+      </w:r>
+      <w:proofErr w:type="gramEnd"/>
+      <w:r>
+        <w:rPr>
+          <w:sz w:val="36"/>
+          <w:szCs w:val="36"/>
+          <w:lang w:val="en-US"/>
+        </w:rPr>
+        <w:t>0][3]</w:t>
       </w:r>
       <w:r>
         <w:rPr>
@@ -1029,7 +1377,25 @@
           <w:szCs w:val="36"/>
           <w:lang w:val="en-US"/>
         </w:rPr>
-        <w:t>like this the inner and outer loop works for i = 1,2</w:t>
+        <w:t xml:space="preserve">like this the inner and outer loop works for </w:t>
+      </w:r>
+      <w:proofErr w:type="spellStart"/>
+      <w:r>
+        <w:rPr>
+          <w:sz w:val="36"/>
+          <w:szCs w:val="36"/>
+          <w:lang w:val="en-US"/>
+        </w:rPr>
+        <w:t>i</w:t>
+      </w:r>
+      <w:proofErr w:type="spellEnd"/>
+      <w:r>
+        <w:rPr>
+          <w:sz w:val="36"/>
+          <w:szCs w:val="36"/>
+          <w:lang w:val="en-US"/>
+        </w:rPr>
+        <w:t xml:space="preserve"> = 1,2</w:t>
       </w:r>
       <w:r>
         <w:rPr>
@@ -1077,13 +1443,23 @@
           <w:lang w:val="en-US"/>
         </w:rPr>
       </w:pPr>
-      <w:r>
-        <w:rPr>
-          <w:sz w:val="36"/>
-          <w:szCs w:val="36"/>
-          <w:lang w:val="en-US"/>
-        </w:rPr>
-        <w:t xml:space="preserve">Eg: </w:t>
+      <w:proofErr w:type="spellStart"/>
+      <w:r>
+        <w:rPr>
+          <w:sz w:val="36"/>
+          <w:szCs w:val="36"/>
+          <w:lang w:val="en-US"/>
+        </w:rPr>
+        <w:t>Eg</w:t>
+      </w:r>
+      <w:proofErr w:type="spellEnd"/>
+      <w:r>
+        <w:rPr>
+          <w:sz w:val="36"/>
+          <w:szCs w:val="36"/>
+          <w:lang w:val="en-US"/>
+        </w:rPr>
+        <w:t xml:space="preserve">: </w:t>
       </w:r>
       <w:r>
         <w:rPr>
@@ -1159,7 +1535,25 @@
           <w:szCs w:val="36"/>
           <w:lang w:val="en-US"/>
         </w:rPr>
-        <w:t xml:space="preserve">There are different no of students in the class so it is left empty </w:t>
+        <w:t xml:space="preserve">There </w:t>
+      </w:r>
+      <w:proofErr w:type="gramStart"/>
+      <w:r>
+        <w:rPr>
+          <w:sz w:val="36"/>
+          <w:szCs w:val="36"/>
+          <w:lang w:val="en-US"/>
+        </w:rPr>
+        <w:t>are</w:t>
+      </w:r>
+      <w:proofErr w:type="gramEnd"/>
+      <w:r>
+        <w:rPr>
+          <w:sz w:val="36"/>
+          <w:szCs w:val="36"/>
+          <w:lang w:val="en-US"/>
+        </w:rPr>
+        <w:t xml:space="preserve"> different no of students in the class so it is left empty </w:t>
       </w:r>
       <w:r>
         <w:rPr>
@@ -1255,13 +1649,23 @@
           <w:lang w:val="en-US"/>
         </w:rPr>
       </w:pPr>
-      <w:r>
-        <w:rPr>
-          <w:sz w:val="36"/>
-          <w:szCs w:val="36"/>
-          <w:lang w:val="en-US"/>
-        </w:rPr>
-        <w:t>Eg: Array_3_Dimensional_Eg1</w:t>
+      <w:proofErr w:type="spellStart"/>
+      <w:r>
+        <w:rPr>
+          <w:sz w:val="36"/>
+          <w:szCs w:val="36"/>
+          <w:lang w:val="en-US"/>
+        </w:rPr>
+        <w:t>Eg</w:t>
+      </w:r>
+      <w:proofErr w:type="spellEnd"/>
+      <w:r>
+        <w:rPr>
+          <w:sz w:val="36"/>
+          <w:szCs w:val="36"/>
+          <w:lang w:val="en-US"/>
+        </w:rPr>
+        <w:t>: Array_3_Dimensional_Eg1</w:t>
       </w:r>
       <w:r>
         <w:rPr>
@@ -1334,13 +1738,43 @@
           <w:lang w:val="en-US"/>
         </w:rPr>
       </w:pPr>
-      <w:r>
-        <w:rPr>
-          <w:sz w:val="36"/>
-          <w:szCs w:val="36"/>
-          <w:lang w:val="en-US"/>
-        </w:rPr>
-        <w:t xml:space="preserve">arr.length gives length of i </w:t>
+      <w:proofErr w:type="spellStart"/>
+      <w:proofErr w:type="gramStart"/>
+      <w:r>
+        <w:rPr>
+          <w:sz w:val="36"/>
+          <w:szCs w:val="36"/>
+          <w:lang w:val="en-US"/>
+        </w:rPr>
+        <w:t>arr.length</w:t>
+      </w:r>
+      <w:proofErr w:type="spellEnd"/>
+      <w:proofErr w:type="gramEnd"/>
+      <w:r>
+        <w:rPr>
+          <w:sz w:val="36"/>
+          <w:szCs w:val="36"/>
+          <w:lang w:val="en-US"/>
+        </w:rPr>
+        <w:t xml:space="preserve"> gives length of </w:t>
+      </w:r>
+      <w:proofErr w:type="spellStart"/>
+      <w:r>
+        <w:rPr>
+          <w:sz w:val="36"/>
+          <w:szCs w:val="36"/>
+          <w:lang w:val="en-US"/>
+        </w:rPr>
+        <w:t>i</w:t>
+      </w:r>
+      <w:proofErr w:type="spellEnd"/>
+      <w:r>
+        <w:rPr>
+          <w:sz w:val="36"/>
+          <w:szCs w:val="36"/>
+          <w:lang w:val="en-US"/>
+        </w:rPr>
+        <w:t xml:space="preserve"> </w:t>
       </w:r>
       <w:r>
         <w:rPr>
@@ -1360,14 +1794,44 @@
           <w:lang w:val="en-US"/>
         </w:rPr>
       </w:pPr>
-      <w:r>
-        <w:rPr>
-          <w:sz w:val="36"/>
-          <w:szCs w:val="36"/>
-          <w:lang w:val="en-US"/>
-        </w:rPr>
-        <w:t>arr[i].length</w:t>
-      </w:r>
+      <w:proofErr w:type="spellStart"/>
+      <w:r>
+        <w:rPr>
+          <w:sz w:val="36"/>
+          <w:szCs w:val="36"/>
+          <w:lang w:val="en-US"/>
+        </w:rPr>
+        <w:t>arr</w:t>
+      </w:r>
+      <w:proofErr w:type="spellEnd"/>
+      <w:r>
+        <w:rPr>
+          <w:sz w:val="36"/>
+          <w:szCs w:val="36"/>
+          <w:lang w:val="en-US"/>
+        </w:rPr>
+        <w:t>[</w:t>
+      </w:r>
+      <w:proofErr w:type="spellStart"/>
+      <w:r>
+        <w:rPr>
+          <w:sz w:val="36"/>
+          <w:szCs w:val="36"/>
+          <w:lang w:val="en-US"/>
+        </w:rPr>
+        <w:t>i</w:t>
+      </w:r>
+      <w:proofErr w:type="spellEnd"/>
+      <w:proofErr w:type="gramStart"/>
+      <w:r>
+        <w:rPr>
+          <w:sz w:val="36"/>
+          <w:szCs w:val="36"/>
+          <w:lang w:val="en-US"/>
+        </w:rPr>
+        <w:t>].length</w:t>
+      </w:r>
+      <w:proofErr w:type="gramEnd"/>
       <w:r>
         <w:rPr>
           <w:sz w:val="36"/>
@@ -1402,14 +1866,52 @@
           <w:lang w:val="en-US"/>
         </w:rPr>
       </w:pPr>
-      <w:r>
-        <w:rPr>
-          <w:sz w:val="36"/>
-          <w:szCs w:val="36"/>
-          <w:lang w:val="en-US"/>
-        </w:rPr>
-        <w:t>arr[i][j].length</w:t>
-      </w:r>
+      <w:proofErr w:type="spellStart"/>
+      <w:r>
+        <w:rPr>
+          <w:sz w:val="36"/>
+          <w:szCs w:val="36"/>
+          <w:lang w:val="en-US"/>
+        </w:rPr>
+        <w:t>arr</w:t>
+      </w:r>
+      <w:proofErr w:type="spellEnd"/>
+      <w:r>
+        <w:rPr>
+          <w:sz w:val="36"/>
+          <w:szCs w:val="36"/>
+          <w:lang w:val="en-US"/>
+        </w:rPr>
+        <w:t>[</w:t>
+      </w:r>
+      <w:proofErr w:type="spellStart"/>
+      <w:r>
+        <w:rPr>
+          <w:sz w:val="36"/>
+          <w:szCs w:val="36"/>
+          <w:lang w:val="en-US"/>
+        </w:rPr>
+        <w:t>i</w:t>
+      </w:r>
+      <w:proofErr w:type="spellEnd"/>
+      <w:r>
+        <w:rPr>
+          <w:sz w:val="36"/>
+          <w:szCs w:val="36"/>
+          <w:lang w:val="en-US"/>
+        </w:rPr>
+        <w:t>][j</w:t>
+      </w:r>
+      <w:proofErr w:type="gramStart"/>
+      <w:r>
+        <w:rPr>
+          <w:sz w:val="36"/>
+          <w:szCs w:val="36"/>
+          <w:lang w:val="en-US"/>
+        </w:rPr>
+        <w:t>].length</w:t>
+      </w:r>
+      <w:proofErr w:type="gramEnd"/>
       <w:r>
         <w:rPr>
           <w:sz w:val="36"/>
@@ -1443,7 +1945,43 @@
           <w:lang w:val="en-US"/>
         </w:rPr>
         <w:lastRenderedPageBreak/>
-        <w:t>so totally     a[i][j][k] = a[2][3][3]</w:t>
+        <w:t>so totally     a[</w:t>
+      </w:r>
+      <w:proofErr w:type="spellStart"/>
+      <w:r>
+        <w:rPr>
+          <w:sz w:val="36"/>
+          <w:szCs w:val="36"/>
+          <w:lang w:val="en-US"/>
+        </w:rPr>
+        <w:t>i</w:t>
+      </w:r>
+      <w:proofErr w:type="spellEnd"/>
+      <w:r>
+        <w:rPr>
+          <w:sz w:val="36"/>
+          <w:szCs w:val="36"/>
+          <w:lang w:val="en-US"/>
+        </w:rPr>
+        <w:t xml:space="preserve">][j][k] = </w:t>
+      </w:r>
+      <w:proofErr w:type="gramStart"/>
+      <w:r>
+        <w:rPr>
+          <w:sz w:val="36"/>
+          <w:szCs w:val="36"/>
+          <w:lang w:val="en-US"/>
+        </w:rPr>
+        <w:t>a[</w:t>
+      </w:r>
+      <w:proofErr w:type="gramEnd"/>
+      <w:r>
+        <w:rPr>
+          <w:sz w:val="36"/>
+          <w:szCs w:val="36"/>
+          <w:lang w:val="en-US"/>
+        </w:rPr>
+        <w:t>2][3][3]</w:t>
       </w:r>
     </w:p>
     <w:p>
@@ -1483,13 +2021,23 @@
           <w:lang w:val="en-US"/>
         </w:rPr>
       </w:pPr>
-      <w:r>
-        <w:rPr>
-          <w:sz w:val="36"/>
-          <w:szCs w:val="36"/>
-          <w:lang w:val="en-US"/>
-        </w:rPr>
-        <w:t xml:space="preserve">Eg: </w:t>
+      <w:proofErr w:type="spellStart"/>
+      <w:r>
+        <w:rPr>
+          <w:sz w:val="36"/>
+          <w:szCs w:val="36"/>
+          <w:lang w:val="en-US"/>
+        </w:rPr>
+        <w:t>Eg</w:t>
+      </w:r>
+      <w:proofErr w:type="spellEnd"/>
+      <w:r>
+        <w:rPr>
+          <w:sz w:val="36"/>
+          <w:szCs w:val="36"/>
+          <w:lang w:val="en-US"/>
+        </w:rPr>
+        <w:t xml:space="preserve">: </w:t>
       </w:r>
       <w:r>
         <w:rPr>
@@ -1499,6 +2047,53 @@
         </w:rPr>
         <w:t>Array_3_D_jagged</w:t>
       </w:r>
+    </w:p>
+    <w:p>
+      <w:pPr>
+        <w:pStyle w:val="HTMLPreformatted"/>
+        <w:jc w:val="both"/>
+        <w:rPr>
+          <w:rFonts w:asciiTheme="minorHAnsi" w:hAnsiTheme="minorHAnsi" w:cstheme="minorHAnsi"/>
+          <w:sz w:val="36"/>
+          <w:szCs w:val="36"/>
+        </w:rPr>
+      </w:pPr>
+      <w:proofErr w:type="spellStart"/>
+      <w:r>
+        <w:rPr>
+          <w:rFonts w:asciiTheme="minorHAnsi" w:hAnsiTheme="minorHAnsi" w:cstheme="minorHAnsi"/>
+          <w:sz w:val="36"/>
+          <w:szCs w:val="36"/>
+        </w:rPr>
+        <w:t>Eg</w:t>
+      </w:r>
+      <w:proofErr w:type="spellEnd"/>
+      <w:r>
+        <w:rPr>
+          <w:rFonts w:asciiTheme="minorHAnsi" w:hAnsiTheme="minorHAnsi" w:cstheme="minorHAnsi"/>
+          <w:sz w:val="36"/>
+          <w:szCs w:val="36"/>
+        </w:rPr>
+        <w:t xml:space="preserve">: </w:t>
+      </w:r>
+      <w:r>
+        <w:rPr>
+          <w:rFonts w:asciiTheme="minorHAnsi" w:hAnsiTheme="minorHAnsi" w:cstheme="minorHAnsi"/>
+          <w:sz w:val="36"/>
+          <w:szCs w:val="36"/>
+        </w:rPr>
+        <w:t xml:space="preserve">Array_3_D_Jagged_Eg2 </w:t>
+      </w:r>
+    </w:p>
+    <w:p>
+      <w:pPr>
+        <w:jc w:val="both"/>
+        <w:rPr>
+          <w:sz w:val="36"/>
+          <w:szCs w:val="36"/>
+          <w:lang w:val="en-US"/>
+        </w:rPr>
+      </w:pPr>
     </w:p>
     <w:p>
       <w:pPr>
@@ -2230,25 +2825,81 @@
           <w:szCs w:val="36"/>
           <w:lang w:val="en-US"/>
         </w:rPr>
-        <w:t>Int [][][]  arr = new int[3][][]</w:t>
-      </w:r>
-    </w:p>
-    <w:p>
-      <w:pPr>
-        <w:jc w:val="both"/>
-        <w:rPr>
-          <w:sz w:val="36"/>
-          <w:szCs w:val="36"/>
-          <w:lang w:val="en-US"/>
-        </w:rPr>
-      </w:pPr>
-      <w:r>
-        <w:rPr>
-          <w:sz w:val="36"/>
-          <w:szCs w:val="36"/>
-          <w:lang w:val="en-US"/>
-        </w:rPr>
-        <w:t>arr[0] = new int[</w:t>
+        <w:t xml:space="preserve">Int </w:t>
+      </w:r>
+      <w:proofErr w:type="gramStart"/>
+      <w:r>
+        <w:rPr>
+          <w:sz w:val="36"/>
+          <w:szCs w:val="36"/>
+          <w:lang w:val="en-US"/>
+        </w:rPr>
+        <w:t>[][</w:t>
+      </w:r>
+      <w:proofErr w:type="gramEnd"/>
+      <w:r>
+        <w:rPr>
+          <w:sz w:val="36"/>
+          <w:szCs w:val="36"/>
+          <w:lang w:val="en-US"/>
+        </w:rPr>
+        <w:t xml:space="preserve">][]  </w:t>
+      </w:r>
+      <w:proofErr w:type="spellStart"/>
+      <w:r>
+        <w:rPr>
+          <w:sz w:val="36"/>
+          <w:szCs w:val="36"/>
+          <w:lang w:val="en-US"/>
+        </w:rPr>
+        <w:t>arr</w:t>
+      </w:r>
+      <w:proofErr w:type="spellEnd"/>
+      <w:r>
+        <w:rPr>
+          <w:sz w:val="36"/>
+          <w:szCs w:val="36"/>
+          <w:lang w:val="en-US"/>
+        </w:rPr>
+        <w:t xml:space="preserve"> = new int[3][][]</w:t>
+      </w:r>
+    </w:p>
+    <w:p>
+      <w:pPr>
+        <w:jc w:val="both"/>
+        <w:rPr>
+          <w:sz w:val="36"/>
+          <w:szCs w:val="36"/>
+          <w:lang w:val="en-US"/>
+        </w:rPr>
+      </w:pPr>
+      <w:proofErr w:type="spellStart"/>
+      <w:proofErr w:type="gramStart"/>
+      <w:r>
+        <w:rPr>
+          <w:sz w:val="36"/>
+          <w:szCs w:val="36"/>
+          <w:lang w:val="en-US"/>
+        </w:rPr>
+        <w:t>arr</w:t>
+      </w:r>
+      <w:proofErr w:type="spellEnd"/>
+      <w:r>
+        <w:rPr>
+          <w:sz w:val="36"/>
+          <w:szCs w:val="36"/>
+          <w:lang w:val="en-US"/>
+        </w:rPr>
+        <w:t>[</w:t>
+      </w:r>
+      <w:proofErr w:type="gramEnd"/>
+      <w:r>
+        <w:rPr>
+          <w:sz w:val="36"/>
+          <w:szCs w:val="36"/>
+          <w:lang w:val="en-US"/>
+        </w:rPr>
+        <w:t>0] = new int[</w:t>
       </w:r>
       <w:r>
         <w:rPr>
@@ -2276,31 +2927,71 @@
           <w:lang w:val="en-US"/>
         </w:rPr>
       </w:pPr>
-      <w:r>
-        <w:rPr>
-          <w:sz w:val="36"/>
-          <w:szCs w:val="36"/>
-          <w:lang w:val="en-US"/>
-        </w:rPr>
-        <w:t>arr[1] = new int[4][]</w:t>
-      </w:r>
-    </w:p>
-    <w:p>
-      <w:pPr>
-        <w:jc w:val="both"/>
-        <w:rPr>
-          <w:sz w:val="36"/>
-          <w:szCs w:val="36"/>
-          <w:lang w:val="en-US"/>
-        </w:rPr>
-      </w:pPr>
-      <w:r>
-        <w:rPr>
-          <w:sz w:val="36"/>
-          <w:szCs w:val="36"/>
-          <w:lang w:val="en-US"/>
-        </w:rPr>
-        <w:t>arr[2] = new int[</w:t>
+      <w:proofErr w:type="spellStart"/>
+      <w:proofErr w:type="gramStart"/>
+      <w:r>
+        <w:rPr>
+          <w:sz w:val="36"/>
+          <w:szCs w:val="36"/>
+          <w:lang w:val="en-US"/>
+        </w:rPr>
+        <w:t>arr</w:t>
+      </w:r>
+      <w:proofErr w:type="spellEnd"/>
+      <w:r>
+        <w:rPr>
+          <w:sz w:val="36"/>
+          <w:szCs w:val="36"/>
+          <w:lang w:val="en-US"/>
+        </w:rPr>
+        <w:t>[</w:t>
+      </w:r>
+      <w:proofErr w:type="gramEnd"/>
+      <w:r>
+        <w:rPr>
+          <w:sz w:val="36"/>
+          <w:szCs w:val="36"/>
+          <w:lang w:val="en-US"/>
+        </w:rPr>
+        <w:t>1] = new int[4][]</w:t>
+      </w:r>
+    </w:p>
+    <w:p>
+      <w:pPr>
+        <w:jc w:val="both"/>
+        <w:rPr>
+          <w:sz w:val="36"/>
+          <w:szCs w:val="36"/>
+          <w:lang w:val="en-US"/>
+        </w:rPr>
+      </w:pPr>
+      <w:proofErr w:type="spellStart"/>
+      <w:proofErr w:type="gramStart"/>
+      <w:r>
+        <w:rPr>
+          <w:sz w:val="36"/>
+          <w:szCs w:val="36"/>
+          <w:lang w:val="en-US"/>
+        </w:rPr>
+        <w:t>arr</w:t>
+      </w:r>
+      <w:proofErr w:type="spellEnd"/>
+      <w:r>
+        <w:rPr>
+          <w:sz w:val="36"/>
+          <w:szCs w:val="36"/>
+          <w:lang w:val="en-US"/>
+        </w:rPr>
+        <w:t>[</w:t>
+      </w:r>
+      <w:proofErr w:type="gramEnd"/>
+      <w:r>
+        <w:rPr>
+          <w:sz w:val="36"/>
+          <w:szCs w:val="36"/>
+          <w:lang w:val="en-US"/>
+        </w:rPr>
+        <w:t>2] = new int[</w:t>
       </w:r>
       <w:r>
         <w:rPr>
@@ -2328,31 +3019,71 @@
           <w:lang w:val="en-US"/>
         </w:rPr>
       </w:pPr>
-      <w:r>
-        <w:rPr>
-          <w:sz w:val="36"/>
-          <w:szCs w:val="36"/>
-          <w:lang w:val="en-US"/>
-        </w:rPr>
-        <w:t>arr[0][0]  = new int[4]</w:t>
-      </w:r>
-    </w:p>
-    <w:p>
-      <w:pPr>
-        <w:jc w:val="both"/>
-        <w:rPr>
-          <w:sz w:val="36"/>
-          <w:szCs w:val="36"/>
-          <w:lang w:val="en-US"/>
-        </w:rPr>
-      </w:pPr>
-      <w:r>
-        <w:rPr>
-          <w:sz w:val="36"/>
-          <w:szCs w:val="36"/>
-          <w:lang w:val="en-US"/>
-        </w:rPr>
-        <w:t>arr[0][1] = new int[</w:t>
+      <w:proofErr w:type="spellStart"/>
+      <w:proofErr w:type="gramStart"/>
+      <w:r>
+        <w:rPr>
+          <w:sz w:val="36"/>
+          <w:szCs w:val="36"/>
+          <w:lang w:val="en-US"/>
+        </w:rPr>
+        <w:t>arr</w:t>
+      </w:r>
+      <w:proofErr w:type="spellEnd"/>
+      <w:r>
+        <w:rPr>
+          <w:sz w:val="36"/>
+          <w:szCs w:val="36"/>
+          <w:lang w:val="en-US"/>
+        </w:rPr>
+        <w:t>[</w:t>
+      </w:r>
+      <w:proofErr w:type="gramEnd"/>
+      <w:r>
+        <w:rPr>
+          <w:sz w:val="36"/>
+          <w:szCs w:val="36"/>
+          <w:lang w:val="en-US"/>
+        </w:rPr>
+        <w:t>0][0]  = new int[4]</w:t>
+      </w:r>
+    </w:p>
+    <w:p>
+      <w:pPr>
+        <w:jc w:val="both"/>
+        <w:rPr>
+          <w:sz w:val="36"/>
+          <w:szCs w:val="36"/>
+          <w:lang w:val="en-US"/>
+        </w:rPr>
+      </w:pPr>
+      <w:proofErr w:type="spellStart"/>
+      <w:proofErr w:type="gramStart"/>
+      <w:r>
+        <w:rPr>
+          <w:sz w:val="36"/>
+          <w:szCs w:val="36"/>
+          <w:lang w:val="en-US"/>
+        </w:rPr>
+        <w:t>arr</w:t>
+      </w:r>
+      <w:proofErr w:type="spellEnd"/>
+      <w:r>
+        <w:rPr>
+          <w:sz w:val="36"/>
+          <w:szCs w:val="36"/>
+          <w:lang w:val="en-US"/>
+        </w:rPr>
+        <w:t>[</w:t>
+      </w:r>
+      <w:proofErr w:type="gramEnd"/>
+      <w:r>
+        <w:rPr>
+          <w:sz w:val="36"/>
+          <w:szCs w:val="36"/>
+          <w:lang w:val="en-US"/>
+        </w:rPr>
+        <w:t>0][1] = new int[</w:t>
       </w:r>
       <w:r>
         <w:rPr>
@@ -2380,31 +3111,71 @@
           <w:lang w:val="en-US"/>
         </w:rPr>
       </w:pPr>
-      <w:r>
-        <w:rPr>
-          <w:sz w:val="36"/>
-          <w:szCs w:val="36"/>
-          <w:lang w:val="en-US"/>
-        </w:rPr>
-        <w:t>arr[1][0] = new int[3]</w:t>
-      </w:r>
-    </w:p>
-    <w:p>
-      <w:pPr>
-        <w:jc w:val="both"/>
-        <w:rPr>
-          <w:sz w:val="36"/>
-          <w:szCs w:val="36"/>
-          <w:lang w:val="en-US"/>
-        </w:rPr>
-      </w:pPr>
-      <w:r>
-        <w:rPr>
-          <w:sz w:val="36"/>
-          <w:szCs w:val="36"/>
-          <w:lang w:val="en-US"/>
-        </w:rPr>
-        <w:t>arr[1][1] = new int[</w:t>
+      <w:proofErr w:type="spellStart"/>
+      <w:proofErr w:type="gramStart"/>
+      <w:r>
+        <w:rPr>
+          <w:sz w:val="36"/>
+          <w:szCs w:val="36"/>
+          <w:lang w:val="en-US"/>
+        </w:rPr>
+        <w:t>arr</w:t>
+      </w:r>
+      <w:proofErr w:type="spellEnd"/>
+      <w:r>
+        <w:rPr>
+          <w:sz w:val="36"/>
+          <w:szCs w:val="36"/>
+          <w:lang w:val="en-US"/>
+        </w:rPr>
+        <w:t>[</w:t>
+      </w:r>
+      <w:proofErr w:type="gramEnd"/>
+      <w:r>
+        <w:rPr>
+          <w:sz w:val="36"/>
+          <w:szCs w:val="36"/>
+          <w:lang w:val="en-US"/>
+        </w:rPr>
+        <w:t>1][0] = new int[3]</w:t>
+      </w:r>
+    </w:p>
+    <w:p>
+      <w:pPr>
+        <w:jc w:val="both"/>
+        <w:rPr>
+          <w:sz w:val="36"/>
+          <w:szCs w:val="36"/>
+          <w:lang w:val="en-US"/>
+        </w:rPr>
+      </w:pPr>
+      <w:proofErr w:type="spellStart"/>
+      <w:proofErr w:type="gramStart"/>
+      <w:r>
+        <w:rPr>
+          <w:sz w:val="36"/>
+          <w:szCs w:val="36"/>
+          <w:lang w:val="en-US"/>
+        </w:rPr>
+        <w:t>arr</w:t>
+      </w:r>
+      <w:proofErr w:type="spellEnd"/>
+      <w:r>
+        <w:rPr>
+          <w:sz w:val="36"/>
+          <w:szCs w:val="36"/>
+          <w:lang w:val="en-US"/>
+        </w:rPr>
+        <w:t>[</w:t>
+      </w:r>
+      <w:proofErr w:type="gramEnd"/>
+      <w:r>
+        <w:rPr>
+          <w:sz w:val="36"/>
+          <w:szCs w:val="36"/>
+          <w:lang w:val="en-US"/>
+        </w:rPr>
+        <w:t>1][1] = new int[</w:t>
       </w:r>
       <w:r>
         <w:rPr>
@@ -2432,32 +3203,64 @@
           <w:lang w:val="en-US"/>
         </w:rPr>
       </w:pPr>
-      <w:r>
-        <w:rPr>
-          <w:sz w:val="36"/>
-          <w:szCs w:val="36"/>
-          <w:lang w:val="en-US"/>
-        </w:rPr>
-        <w:t>arr[1][2] = new int[5]</w:t>
-      </w:r>
-    </w:p>
-    <w:p>
-      <w:pPr>
-        <w:jc w:val="both"/>
-        <w:rPr>
-          <w:sz w:val="36"/>
-          <w:szCs w:val="36"/>
-          <w:lang w:val="en-US"/>
-        </w:rPr>
-      </w:pPr>
-      <w:r>
-        <w:rPr>
-          <w:sz w:val="36"/>
-          <w:szCs w:val="36"/>
-          <w:lang w:val="en-US"/>
-        </w:rPr>
-        <w:t>arr[</w:t>
-      </w:r>
+      <w:proofErr w:type="spellStart"/>
+      <w:proofErr w:type="gramStart"/>
+      <w:r>
+        <w:rPr>
+          <w:sz w:val="36"/>
+          <w:szCs w:val="36"/>
+          <w:lang w:val="en-US"/>
+        </w:rPr>
+        <w:t>arr</w:t>
+      </w:r>
+      <w:proofErr w:type="spellEnd"/>
+      <w:r>
+        <w:rPr>
+          <w:sz w:val="36"/>
+          <w:szCs w:val="36"/>
+          <w:lang w:val="en-US"/>
+        </w:rPr>
+        <w:t>[</w:t>
+      </w:r>
+      <w:proofErr w:type="gramEnd"/>
+      <w:r>
+        <w:rPr>
+          <w:sz w:val="36"/>
+          <w:szCs w:val="36"/>
+          <w:lang w:val="en-US"/>
+        </w:rPr>
+        <w:t>1][2] = new int[5]</w:t>
+      </w:r>
+    </w:p>
+    <w:p>
+      <w:pPr>
+        <w:jc w:val="both"/>
+        <w:rPr>
+          <w:sz w:val="36"/>
+          <w:szCs w:val="36"/>
+          <w:lang w:val="en-US"/>
+        </w:rPr>
+      </w:pPr>
+      <w:proofErr w:type="spellStart"/>
+      <w:proofErr w:type="gramStart"/>
+      <w:r>
+        <w:rPr>
+          <w:sz w:val="36"/>
+          <w:szCs w:val="36"/>
+          <w:lang w:val="en-US"/>
+        </w:rPr>
+        <w:t>arr</w:t>
+      </w:r>
+      <w:proofErr w:type="spellEnd"/>
+      <w:r>
+        <w:rPr>
+          <w:sz w:val="36"/>
+          <w:szCs w:val="36"/>
+          <w:lang w:val="en-US"/>
+        </w:rPr>
+        <w:t>[</w:t>
+      </w:r>
+      <w:proofErr w:type="gramEnd"/>
       <w:r>
         <w:rPr>
           <w:sz w:val="36"/>
@@ -2492,13 +3295,33 @@
           <w:lang w:val="en-US"/>
         </w:rPr>
       </w:pPr>
-      <w:r>
-        <w:rPr>
-          <w:sz w:val="36"/>
-          <w:szCs w:val="36"/>
-          <w:lang w:val="en-US"/>
-        </w:rPr>
-        <w:t>arr[2][0] = new int[</w:t>
+      <w:proofErr w:type="spellStart"/>
+      <w:proofErr w:type="gramStart"/>
+      <w:r>
+        <w:rPr>
+          <w:sz w:val="36"/>
+          <w:szCs w:val="36"/>
+          <w:lang w:val="en-US"/>
+        </w:rPr>
+        <w:t>arr</w:t>
+      </w:r>
+      <w:proofErr w:type="spellEnd"/>
+      <w:r>
+        <w:rPr>
+          <w:sz w:val="36"/>
+          <w:szCs w:val="36"/>
+          <w:lang w:val="en-US"/>
+        </w:rPr>
+        <w:t>[</w:t>
+      </w:r>
+      <w:proofErr w:type="gramEnd"/>
+      <w:r>
+        <w:rPr>
+          <w:sz w:val="36"/>
+          <w:szCs w:val="36"/>
+          <w:lang w:val="en-US"/>
+        </w:rPr>
+        <w:t>2][0] = new int[</w:t>
       </w:r>
       <w:r>
         <w:rPr>
@@ -2526,13 +3349,33 @@
           <w:lang w:val="en-US"/>
         </w:rPr>
       </w:pPr>
-      <w:r>
-        <w:rPr>
-          <w:sz w:val="36"/>
-          <w:szCs w:val="36"/>
-          <w:lang w:val="en-US"/>
-        </w:rPr>
-        <w:t>arr[2][1] = new int[</w:t>
+      <w:proofErr w:type="spellStart"/>
+      <w:proofErr w:type="gramStart"/>
+      <w:r>
+        <w:rPr>
+          <w:sz w:val="36"/>
+          <w:szCs w:val="36"/>
+          <w:lang w:val="en-US"/>
+        </w:rPr>
+        <w:t>arr</w:t>
+      </w:r>
+      <w:proofErr w:type="spellEnd"/>
+      <w:r>
+        <w:rPr>
+          <w:sz w:val="36"/>
+          <w:szCs w:val="36"/>
+          <w:lang w:val="en-US"/>
+        </w:rPr>
+        <w:t>[</w:t>
+      </w:r>
+      <w:proofErr w:type="gramEnd"/>
+      <w:r>
+        <w:rPr>
+          <w:sz w:val="36"/>
+          <w:szCs w:val="36"/>
+          <w:lang w:val="en-US"/>
+        </w:rPr>
+        <w:t>2][1] = new int[</w:t>
       </w:r>
       <w:r>
         <w:rPr>
@@ -2560,13 +3403,33 @@
           <w:lang w:val="en-US"/>
         </w:rPr>
       </w:pPr>
-      <w:r>
-        <w:rPr>
-          <w:sz w:val="36"/>
-          <w:szCs w:val="36"/>
-          <w:lang w:val="en-US"/>
-        </w:rPr>
-        <w:t>arr[2][2] = new int[3]</w:t>
+      <w:proofErr w:type="spellStart"/>
+      <w:proofErr w:type="gramStart"/>
+      <w:r>
+        <w:rPr>
+          <w:sz w:val="36"/>
+          <w:szCs w:val="36"/>
+          <w:lang w:val="en-US"/>
+        </w:rPr>
+        <w:t>arr</w:t>
+      </w:r>
+      <w:proofErr w:type="spellEnd"/>
+      <w:r>
+        <w:rPr>
+          <w:sz w:val="36"/>
+          <w:szCs w:val="36"/>
+          <w:lang w:val="en-US"/>
+        </w:rPr>
+        <w:t>[</w:t>
+      </w:r>
+      <w:proofErr w:type="gramEnd"/>
+      <w:r>
+        <w:rPr>
+          <w:sz w:val="36"/>
+          <w:szCs w:val="36"/>
+          <w:lang w:val="en-US"/>
+        </w:rPr>
+        <w:t>2][2] = new int[3]</w:t>
       </w:r>
     </w:p>
     <w:p>
@@ -2662,14 +3525,25 @@
           <w:lang w:val="en-US"/>
         </w:rPr>
       </w:pPr>
-      <w:r>
-        <w:rPr>
-          <w:sz w:val="36"/>
-          <w:szCs w:val="36"/>
-          <w:lang w:val="en-US"/>
-        </w:rPr>
-        <w:t xml:space="preserve">Eg: </w:t>
-      </w:r>
+      <w:proofErr w:type="spellStart"/>
+      <w:r>
+        <w:rPr>
+          <w:sz w:val="36"/>
+          <w:szCs w:val="36"/>
+          <w:lang w:val="en-US"/>
+        </w:rPr>
+        <w:t>Eg</w:t>
+      </w:r>
+      <w:proofErr w:type="spellEnd"/>
+      <w:r>
+        <w:rPr>
+          <w:sz w:val="36"/>
+          <w:szCs w:val="36"/>
+          <w:lang w:val="en-US"/>
+        </w:rPr>
+        <w:t xml:space="preserve">: </w:t>
+      </w:r>
+      <w:proofErr w:type="spellStart"/>
       <w:r>
         <w:rPr>
           <w:sz w:val="36"/>
@@ -2678,43 +3552,43 @@
         </w:rPr>
         <w:t>Array_Object_Type</w:t>
       </w:r>
-    </w:p>
-    <w:p>
-      <w:pPr>
-        <w:jc w:val="both"/>
-        <w:rPr>
-          <w:sz w:val="36"/>
-          <w:szCs w:val="36"/>
-          <w:lang w:val="en-US"/>
-        </w:rPr>
-      </w:pPr>
-    </w:p>
-    <w:p>
-      <w:pPr>
-        <w:jc w:val="both"/>
-        <w:rPr>
-          <w:sz w:val="36"/>
-          <w:szCs w:val="36"/>
-          <w:lang w:val="en-US"/>
-        </w:rPr>
-      </w:pPr>
-    </w:p>
-    <w:p>
-      <w:pPr>
-        <w:jc w:val="both"/>
-        <w:rPr>
-          <w:sz w:val="36"/>
-          <w:szCs w:val="36"/>
-          <w:lang w:val="en-US"/>
-        </w:rPr>
-      </w:pPr>
-      <w:r>
-        <w:rPr>
-          <w:sz w:val="36"/>
-          <w:szCs w:val="36"/>
-          <w:lang w:val="en-US"/>
-        </w:rPr>
-        <w:lastRenderedPageBreak/>
+      <w:proofErr w:type="spellEnd"/>
+    </w:p>
+    <w:p>
+      <w:pPr>
+        <w:jc w:val="both"/>
+        <w:rPr>
+          <w:sz w:val="36"/>
+          <w:szCs w:val="36"/>
+          <w:lang w:val="en-US"/>
+        </w:rPr>
+      </w:pPr>
+    </w:p>
+    <w:p>
+      <w:pPr>
+        <w:jc w:val="both"/>
+        <w:rPr>
+          <w:sz w:val="36"/>
+          <w:szCs w:val="36"/>
+          <w:lang w:val="en-US"/>
+        </w:rPr>
+      </w:pPr>
+    </w:p>
+    <w:p>
+      <w:pPr>
+        <w:jc w:val="both"/>
+        <w:rPr>
+          <w:sz w:val="36"/>
+          <w:szCs w:val="36"/>
+          <w:lang w:val="en-US"/>
+        </w:rPr>
+      </w:pPr>
+      <w:r>
+        <w:rPr>
+          <w:sz w:val="36"/>
+          <w:szCs w:val="36"/>
+          <w:lang w:val="en-US"/>
+        </w:rPr>
         <w:t>Memory map</w:t>
       </w:r>
     </w:p>
@@ -2757,7 +3631,25 @@
           <w:szCs w:val="36"/>
           <w:lang w:val="en-US"/>
         </w:rPr>
-        <w:t xml:space="preserve"> object the default value is null.</w:t>
+        <w:t xml:space="preserve"> </w:t>
+      </w:r>
+      <w:proofErr w:type="gramStart"/>
+      <w:r>
+        <w:rPr>
+          <w:sz w:val="36"/>
+          <w:szCs w:val="36"/>
+          <w:lang w:val="en-US"/>
+        </w:rPr>
+        <w:t>object</w:t>
+      </w:r>
+      <w:proofErr w:type="gramEnd"/>
+      <w:r>
+        <w:rPr>
+          <w:sz w:val="36"/>
+          <w:szCs w:val="36"/>
+          <w:lang w:val="en-US"/>
+        </w:rPr>
+        <w:t xml:space="preserve"> the default value is null.</w:t>
       </w:r>
     </w:p>
     <w:p>
@@ -2852,15 +3744,33 @@
           <w:szCs w:val="36"/>
           <w:lang w:val="en-US"/>
         </w:rPr>
-        <w:t xml:space="preserve">default values </w:t>
-      </w:r>
-      <w:r>
-        <w:rPr>
-          <w:sz w:val="36"/>
-          <w:szCs w:val="36"/>
-          <w:lang w:val="en-US"/>
-        </w:rPr>
-        <w:t xml:space="preserve"> are assigned</w:t>
+        <w:t xml:space="preserve">default </w:t>
+      </w:r>
+      <w:proofErr w:type="gramStart"/>
+      <w:r>
+        <w:rPr>
+          <w:sz w:val="36"/>
+          <w:szCs w:val="36"/>
+          <w:lang w:val="en-US"/>
+        </w:rPr>
+        <w:t xml:space="preserve">values </w:t>
+      </w:r>
+      <w:r>
+        <w:rPr>
+          <w:sz w:val="36"/>
+          <w:szCs w:val="36"/>
+          <w:lang w:val="en-US"/>
+        </w:rPr>
+        <w:t xml:space="preserve"> are</w:t>
+      </w:r>
+      <w:proofErr w:type="gramEnd"/>
+      <w:r>
+        <w:rPr>
+          <w:sz w:val="36"/>
+          <w:szCs w:val="36"/>
+          <w:lang w:val="en-US"/>
+        </w:rPr>
+        <w:t xml:space="preserve"> assigned</w:t>
       </w:r>
       <w:r>
         <w:rPr>
@@ -2878,6 +3788,7 @@
         </w:rPr>
         <w:t xml:space="preserve">here we are creating object of class type . the default value of </w:t>
       </w:r>
+      <w:proofErr w:type="gramStart"/>
       <w:r>
         <w:rPr>
           <w:sz w:val="36"/>
@@ -2900,7 +3811,16 @@
           <w:szCs w:val="36"/>
           <w:lang w:val="en-US"/>
         </w:rPr>
-        <w:t>type is</w:t>
+        <w:t>type</w:t>
+      </w:r>
+      <w:proofErr w:type="gramEnd"/>
+      <w:r>
+        <w:rPr>
+          <w:sz w:val="36"/>
+          <w:szCs w:val="36"/>
+          <w:lang w:val="en-US"/>
+        </w:rPr>
+        <w:t xml:space="preserve"> is</w:t>
       </w:r>
       <w:r>
         <w:rPr>
@@ -2972,13 +3892,33 @@
           <w:lang w:val="en-US"/>
         </w:rPr>
       </w:pPr>
-      <w:r>
-        <w:rPr>
-          <w:sz w:val="36"/>
-          <w:szCs w:val="36"/>
-          <w:lang w:val="en-US"/>
-        </w:rPr>
-        <w:t>arr[0] = new fan</w:t>
+      <w:proofErr w:type="spellStart"/>
+      <w:proofErr w:type="gramStart"/>
+      <w:r>
+        <w:rPr>
+          <w:sz w:val="36"/>
+          <w:szCs w:val="36"/>
+          <w:lang w:val="en-US"/>
+        </w:rPr>
+        <w:t>arr</w:t>
+      </w:r>
+      <w:proofErr w:type="spellEnd"/>
+      <w:r>
+        <w:rPr>
+          <w:sz w:val="36"/>
+          <w:szCs w:val="36"/>
+          <w:lang w:val="en-US"/>
+        </w:rPr>
+        <w:t>[</w:t>
+      </w:r>
+      <w:proofErr w:type="gramEnd"/>
+      <w:r>
+        <w:rPr>
+          <w:sz w:val="36"/>
+          <w:szCs w:val="36"/>
+          <w:lang w:val="en-US"/>
+        </w:rPr>
+        <w:t>0] = new fan</w:t>
       </w:r>
       <w:r>
         <w:rPr>
@@ -2998,13 +3938,33 @@
           <w:lang w:val="en-US"/>
         </w:rPr>
       </w:pPr>
-      <w:r>
-        <w:rPr>
-          <w:sz w:val="36"/>
-          <w:szCs w:val="36"/>
-          <w:lang w:val="en-US"/>
-        </w:rPr>
-        <w:t>arr[1] = new fan</w:t>
+      <w:proofErr w:type="spellStart"/>
+      <w:proofErr w:type="gramStart"/>
+      <w:r>
+        <w:rPr>
+          <w:sz w:val="36"/>
+          <w:szCs w:val="36"/>
+          <w:lang w:val="en-US"/>
+        </w:rPr>
+        <w:t>arr</w:t>
+      </w:r>
+      <w:proofErr w:type="spellEnd"/>
+      <w:r>
+        <w:rPr>
+          <w:sz w:val="36"/>
+          <w:szCs w:val="36"/>
+          <w:lang w:val="en-US"/>
+        </w:rPr>
+        <w:t>[</w:t>
+      </w:r>
+      <w:proofErr w:type="gramEnd"/>
+      <w:r>
+        <w:rPr>
+          <w:sz w:val="36"/>
+          <w:szCs w:val="36"/>
+          <w:lang w:val="en-US"/>
+        </w:rPr>
+        <w:t>1] = new fan</w:t>
       </w:r>
       <w:r>
         <w:rPr>
@@ -3024,13 +3984,33 @@
           <w:lang w:val="en-US"/>
         </w:rPr>
       </w:pPr>
-      <w:r>
-        <w:rPr>
-          <w:sz w:val="36"/>
-          <w:szCs w:val="36"/>
-          <w:lang w:val="en-US"/>
-        </w:rPr>
-        <w:t>arr[2] = new fan</w:t>
+      <w:proofErr w:type="spellStart"/>
+      <w:proofErr w:type="gramStart"/>
+      <w:r>
+        <w:rPr>
+          <w:sz w:val="36"/>
+          <w:szCs w:val="36"/>
+          <w:lang w:val="en-US"/>
+        </w:rPr>
+        <w:t>arr</w:t>
+      </w:r>
+      <w:proofErr w:type="spellEnd"/>
+      <w:r>
+        <w:rPr>
+          <w:sz w:val="36"/>
+          <w:szCs w:val="36"/>
+          <w:lang w:val="en-US"/>
+        </w:rPr>
+        <w:t>[</w:t>
+      </w:r>
+      <w:proofErr w:type="gramEnd"/>
+      <w:r>
+        <w:rPr>
+          <w:sz w:val="36"/>
+          <w:szCs w:val="36"/>
+          <w:lang w:val="en-US"/>
+        </w:rPr>
+        <w:t>2] = new fan</w:t>
       </w:r>
       <w:r>
         <w:rPr>
@@ -3339,13 +4319,51 @@
           <w:lang w:val="en-US"/>
         </w:rPr>
       </w:pPr>
-      <w:r>
-        <w:rPr>
-          <w:sz w:val="36"/>
-          <w:szCs w:val="36"/>
-          <w:lang w:val="en-US"/>
-        </w:rPr>
-        <w:t>Eg:  int arr[] = new int[3]</w:t>
+      <w:proofErr w:type="spellStart"/>
+      <w:r>
+        <w:rPr>
+          <w:sz w:val="36"/>
+          <w:szCs w:val="36"/>
+          <w:lang w:val="en-US"/>
+        </w:rPr>
+        <w:t>Eg</w:t>
+      </w:r>
+      <w:proofErr w:type="spellEnd"/>
+      <w:r>
+        <w:rPr>
+          <w:sz w:val="36"/>
+          <w:szCs w:val="36"/>
+          <w:lang w:val="en-US"/>
+        </w:rPr>
+        <w:t xml:space="preserve">:  int </w:t>
+      </w:r>
+      <w:proofErr w:type="spellStart"/>
+      <w:proofErr w:type="gramStart"/>
+      <w:r>
+        <w:rPr>
+          <w:sz w:val="36"/>
+          <w:szCs w:val="36"/>
+          <w:lang w:val="en-US"/>
+        </w:rPr>
+        <w:t>arr</w:t>
+      </w:r>
+      <w:proofErr w:type="spellEnd"/>
+      <w:r>
+        <w:rPr>
+          <w:sz w:val="36"/>
+          <w:szCs w:val="36"/>
+          <w:lang w:val="en-US"/>
+        </w:rPr>
+        <w:t>[</w:t>
+      </w:r>
+      <w:proofErr w:type="gramEnd"/>
+      <w:r>
+        <w:rPr>
+          <w:sz w:val="36"/>
+          <w:szCs w:val="36"/>
+          <w:lang w:val="en-US"/>
+        </w:rPr>
+        <w:t>] = new int[3]</w:t>
       </w:r>
     </w:p>
     <w:p>
@@ -3388,7 +4406,25 @@
           <w:szCs w:val="36"/>
           <w:lang w:val="en-US"/>
         </w:rPr>
-        <w:t xml:space="preserve">double, long etc type of data. </w:t>
+        <w:t xml:space="preserve">double, long </w:t>
+      </w:r>
+      <w:proofErr w:type="spellStart"/>
+      <w:r>
+        <w:rPr>
+          <w:sz w:val="36"/>
+          <w:szCs w:val="36"/>
+          <w:lang w:val="en-US"/>
+        </w:rPr>
+        <w:t>etc</w:t>
+      </w:r>
+      <w:proofErr w:type="spellEnd"/>
+      <w:r>
+        <w:rPr>
+          <w:sz w:val="36"/>
+          <w:szCs w:val="36"/>
+          <w:lang w:val="en-US"/>
+        </w:rPr>
+        <w:t xml:space="preserve"> type of data. </w:t>
       </w:r>
     </w:p>
     <w:p>
@@ -3468,13 +4504,52 @@
           <w:lang w:val="en-US"/>
         </w:rPr>
       </w:pPr>
-      <w:r>
-        <w:rPr>
-          <w:sz w:val="36"/>
-          <w:szCs w:val="36"/>
-          <w:lang w:val="en-US"/>
-        </w:rPr>
-        <w:t>Eg:  int arr[] = new int[3]</w:t>
+      <w:proofErr w:type="spellStart"/>
+      <w:r>
+        <w:rPr>
+          <w:sz w:val="36"/>
+          <w:szCs w:val="36"/>
+          <w:lang w:val="en-US"/>
+        </w:rPr>
+        <w:lastRenderedPageBreak/>
+        <w:t>Eg</w:t>
+      </w:r>
+      <w:proofErr w:type="spellEnd"/>
+      <w:r>
+        <w:rPr>
+          <w:sz w:val="36"/>
+          <w:szCs w:val="36"/>
+          <w:lang w:val="en-US"/>
+        </w:rPr>
+        <w:t xml:space="preserve">:  int </w:t>
+      </w:r>
+      <w:proofErr w:type="spellStart"/>
+      <w:proofErr w:type="gramStart"/>
+      <w:r>
+        <w:rPr>
+          <w:sz w:val="36"/>
+          <w:szCs w:val="36"/>
+          <w:lang w:val="en-US"/>
+        </w:rPr>
+        <w:t>arr</w:t>
+      </w:r>
+      <w:proofErr w:type="spellEnd"/>
+      <w:r>
+        <w:rPr>
+          <w:sz w:val="36"/>
+          <w:szCs w:val="36"/>
+          <w:lang w:val="en-US"/>
+        </w:rPr>
+        <w:t>[</w:t>
+      </w:r>
+      <w:proofErr w:type="gramEnd"/>
+      <w:r>
+        <w:rPr>
+          <w:sz w:val="36"/>
+          <w:szCs w:val="36"/>
+          <w:lang w:val="en-US"/>
+        </w:rPr>
+        <w:t>] = new int[3]</w:t>
       </w:r>
     </w:p>
     <w:p>
@@ -3654,7 +4729,35 @@
           <w:szCs w:val="36"/>
           <w:lang w:val="en-US"/>
         </w:rPr>
-        <w:t xml:space="preserve">        int arr[] = new int[3]</w:t>
+        <w:t xml:space="preserve">        int </w:t>
+      </w:r>
+      <w:proofErr w:type="spellStart"/>
+      <w:proofErr w:type="gramStart"/>
+      <w:r>
+        <w:rPr>
+          <w:sz w:val="36"/>
+          <w:szCs w:val="36"/>
+          <w:lang w:val="en-US"/>
+        </w:rPr>
+        <w:t>arr</w:t>
+      </w:r>
+      <w:proofErr w:type="spellEnd"/>
+      <w:r>
+        <w:rPr>
+          <w:sz w:val="36"/>
+          <w:szCs w:val="36"/>
+          <w:lang w:val="en-US"/>
+        </w:rPr>
+        <w:t>[</w:t>
+      </w:r>
+      <w:proofErr w:type="gramEnd"/>
+      <w:r>
+        <w:rPr>
+          <w:sz w:val="36"/>
+          <w:szCs w:val="36"/>
+          <w:lang w:val="en-US"/>
+        </w:rPr>
+        <w:t>] = new int[3]</w:t>
       </w:r>
     </w:p>
     <w:p>
@@ -3725,7 +4828,25 @@
           <w:szCs w:val="36"/>
           <w:lang w:val="en-US"/>
         </w:rPr>
-        <w:t xml:space="preserve">Int size is 4 bytes and array size is 3 so  4*3 = 12 bytes </w:t>
+        <w:t xml:space="preserve">Int size is 4 bytes and array size is 3 </w:t>
+      </w:r>
+      <w:proofErr w:type="gramStart"/>
+      <w:r>
+        <w:rPr>
+          <w:sz w:val="36"/>
+          <w:szCs w:val="36"/>
+          <w:lang w:val="en-US"/>
+        </w:rPr>
+        <w:t>so  4</w:t>
+      </w:r>
+      <w:proofErr w:type="gramEnd"/>
+      <w:r>
+        <w:rPr>
+          <w:sz w:val="36"/>
+          <w:szCs w:val="36"/>
+          <w:lang w:val="en-US"/>
+        </w:rPr>
+        <w:t xml:space="preserve">*3 = 12 bytes </w:t>
       </w:r>
     </w:p>
     <w:p>
@@ -3955,7 +5076,23 @@
           <w:sz w:val="36"/>
           <w:szCs w:val="36"/>
         </w:rPr>
-        <w:t xml:space="preserve">We can use methods in arraylist </w:t>
+        <w:t xml:space="preserve">We can use methods in </w:t>
+      </w:r>
+      <w:proofErr w:type="spellStart"/>
+      <w:r>
+        <w:rPr>
+          <w:sz w:val="36"/>
+          <w:szCs w:val="36"/>
+        </w:rPr>
+        <w:t>arraylist</w:t>
+      </w:r>
+      <w:proofErr w:type="spellEnd"/>
+      <w:r>
+        <w:rPr>
+          <w:sz w:val="36"/>
+          <w:szCs w:val="36"/>
+        </w:rPr>
+        <w:t xml:space="preserve"> </w:t>
       </w:r>
       <w:r>
         <w:rPr>
@@ -3969,7 +5106,25 @@
           <w:sz w:val="36"/>
           <w:szCs w:val="36"/>
         </w:rPr>
-        <w:t xml:space="preserve">(arraylist.sort()) </w:t>
+        <w:t>(</w:t>
+      </w:r>
+      <w:proofErr w:type="spellStart"/>
+      <w:proofErr w:type="gramStart"/>
+      <w:r>
+        <w:rPr>
+          <w:sz w:val="36"/>
+          <w:szCs w:val="36"/>
+        </w:rPr>
+        <w:t>arraylist.sort</w:t>
+      </w:r>
+      <w:proofErr w:type="spellEnd"/>
+      <w:proofErr w:type="gramEnd"/>
+      <w:r>
+        <w:rPr>
+          <w:sz w:val="36"/>
+          <w:szCs w:val="36"/>
+        </w:rPr>
+        <w:t xml:space="preserve">()) </w:t>
       </w:r>
       <w:r>
         <w:rPr>
@@ -4027,13 +5182,23 @@
           <w:lang w:val="en-US"/>
         </w:rPr>
       </w:pPr>
-      <w:r>
-        <w:rPr>
-          <w:sz w:val="36"/>
-          <w:szCs w:val="36"/>
-          <w:lang w:val="en-US"/>
-        </w:rPr>
-        <w:t xml:space="preserve">Int[] </w:t>
+      <w:proofErr w:type="gramStart"/>
+      <w:r>
+        <w:rPr>
+          <w:sz w:val="36"/>
+          <w:szCs w:val="36"/>
+          <w:lang w:val="en-US"/>
+        </w:rPr>
+        <w:t>Int[</w:t>
+      </w:r>
+      <w:proofErr w:type="gramEnd"/>
+      <w:r>
+        <w:rPr>
+          <w:sz w:val="36"/>
+          <w:szCs w:val="36"/>
+          <w:lang w:val="en-US"/>
+        </w:rPr>
+        <w:t xml:space="preserve">] </w:t>
       </w:r>
       <w:r>
         <w:rPr>
@@ -4085,6 +5250,7 @@
         </w:rPr>
         <w:t xml:space="preserve"> </w:t>
       </w:r>
+      <w:proofErr w:type="gramStart"/>
       <w:r>
         <w:rPr>
           <w:sz w:val="36"/>
@@ -4099,7 +5265,16 @@
           <w:szCs w:val="36"/>
           <w:lang w:val="en-US"/>
         </w:rPr>
-        <w:t>[]a  = new int [size declaration]</w:t>
+        <w:t>[</w:t>
+      </w:r>
+      <w:proofErr w:type="gramEnd"/>
+      <w:r>
+        <w:rPr>
+          <w:sz w:val="36"/>
+          <w:szCs w:val="36"/>
+          <w:lang w:val="en-US"/>
+        </w:rPr>
+        <w:t>]a  = new int [size declaration]</w:t>
       </w:r>
     </w:p>
     <w:p>
@@ -4128,13 +5303,23 @@
         </w:rPr>
         <w:t xml:space="preserve">   </w:t>
       </w:r>
-      <w:r>
-        <w:rPr>
-          <w:sz w:val="36"/>
-          <w:szCs w:val="36"/>
-          <w:lang w:val="en-US"/>
-        </w:rPr>
-        <w:t xml:space="preserve">a[] = new int </w:t>
+      <w:proofErr w:type="gramStart"/>
+      <w:r>
+        <w:rPr>
+          <w:sz w:val="36"/>
+          <w:szCs w:val="36"/>
+          <w:lang w:val="en-US"/>
+        </w:rPr>
+        <w:t>a[</w:t>
+      </w:r>
+      <w:proofErr w:type="gramEnd"/>
+      <w:r>
+        <w:rPr>
+          <w:sz w:val="36"/>
+          <w:szCs w:val="36"/>
+          <w:lang w:val="en-US"/>
+        </w:rPr>
+        <w:t xml:space="preserve">] = new int </w:t>
       </w:r>
       <w:r>
         <w:rPr>
@@ -4917,7 +6102,6 @@
   <w:style w:type="character" w:default="1" w:styleId="DefaultParagraphFont">
     <w:name w:val="Default Paragraph Font"/>
     <w:uiPriority w:val="1"/>
-    <w:semiHidden/>
     <w:unhideWhenUsed/>
   </w:style>
   <w:style w:type="table" w:default="1" w:styleId="TableNormal">
@@ -4970,6 +6154,56 @@
       <w:ind w:left="720"/>
       <w:contextualSpacing/>
     </w:pPr>
+  </w:style>
+  <w:style w:type="paragraph" w:styleId="HTMLPreformatted">
+    <w:name w:val="HTML Preformatted"/>
+    <w:basedOn w:val="Normal"/>
+    <w:link w:val="HTMLPreformattedChar"/>
+    <w:uiPriority w:val="99"/>
+    <w:semiHidden/>
+    <w:unhideWhenUsed/>
+    <w:rsid w:val="004056AF"/>
+    <w:pPr>
+      <w:tabs>
+        <w:tab w:val="left" w:pos="916"/>
+        <w:tab w:val="left" w:pos="1832"/>
+        <w:tab w:val="left" w:pos="2748"/>
+        <w:tab w:val="left" w:pos="3664"/>
+        <w:tab w:val="left" w:pos="4580"/>
+        <w:tab w:val="left" w:pos="5496"/>
+        <w:tab w:val="left" w:pos="6412"/>
+        <w:tab w:val="left" w:pos="7328"/>
+        <w:tab w:val="left" w:pos="8244"/>
+        <w:tab w:val="left" w:pos="9160"/>
+        <w:tab w:val="left" w:pos="10076"/>
+        <w:tab w:val="left" w:pos="10992"/>
+        <w:tab w:val="left" w:pos="11908"/>
+        <w:tab w:val="left" w:pos="12824"/>
+        <w:tab w:val="left" w:pos="13740"/>
+        <w:tab w:val="left" w:pos="14656"/>
+      </w:tabs>
+      <w:spacing w:after="0" w:line="240" w:lineRule="auto"/>
+    </w:pPr>
+    <w:rPr>
+      <w:rFonts w:ascii="Courier New" w:eastAsia="Times New Roman" w:hAnsi="Courier New" w:cs="Courier New"/>
+      <w:sz w:val="20"/>
+      <w:szCs w:val="20"/>
+      <w:lang w:eastAsia="en-IN"/>
+    </w:rPr>
+  </w:style>
+  <w:style w:type="character" w:customStyle="1" w:styleId="HTMLPreformattedChar">
+    <w:name w:val="HTML Preformatted Char"/>
+    <w:basedOn w:val="DefaultParagraphFont"/>
+    <w:link w:val="HTMLPreformatted"/>
+    <w:uiPriority w:val="99"/>
+    <w:semiHidden/>
+    <w:rsid w:val="004056AF"/>
+    <w:rPr>
+      <w:rFonts w:ascii="Courier New" w:eastAsia="Times New Roman" w:hAnsi="Courier New" w:cs="Courier New"/>
+      <w:sz w:val="20"/>
+      <w:szCs w:val="20"/>
+      <w:lang w:eastAsia="en-IN"/>
+    </w:rPr>
   </w:style>
 </w:styles>
 </file>
